--- a/Game engines report.docx
+++ b/Game engines report.docx
@@ -12,7 +12,15 @@
     </w:p>
     <w:p>
       <w:r>
-        <w:t>This report will explain the method and conclusion of testing 5 path finding algorithms and then draw conclusions from the results. The algorithms are as follows: Dijkstra, Astar(A*), pre-calculated Dijkstra, scent mapping (Aliens vs predator) and rectangular symmetry reduction(RSR).</w:t>
+        <w:t xml:space="preserve">This report will explain the method and conclusion of testing 5 path finding algorithms and then draw conclusions from the results. The algorithms are as follows: Dijkstra, </w:t>
+      </w:r>
+      <w:proofErr w:type="gramStart"/>
+      <w:r>
+        <w:t>Astar(</w:t>
+      </w:r>
+      <w:proofErr w:type="gramEnd"/>
+      <w:r>
+        <w:t>A*), pre-calculated Dijkstra, scent mapping (Aliens vs predator) and rectangular symmetry reduction(RSR).</w:t>
       </w:r>
     </w:p>
     <w:p>
@@ -69,7 +77,15 @@
         <w:t>cell</w:t>
       </w:r>
       <w:r>
-        <w:t xml:space="preserve">, when the bot is found it it looks at the parent </w:t>
+        <w:t xml:space="preserve">, when the bot is found it </w:t>
+      </w:r>
+      <w:proofErr w:type="spellStart"/>
+      <w:r>
+        <w:t>it</w:t>
+      </w:r>
+      <w:proofErr w:type="spellEnd"/>
+      <w:r>
+        <w:t xml:space="preserve"> looks at the parent </w:t>
       </w:r>
       <w:r>
         <w:t>cells</w:t>
@@ -126,12 +142,20 @@
         <w:rPr>
           <w:b/>
         </w:rPr>
-        <w:t>Scent Mapping (AvP)</w:t>
-      </w:r>
+        <w:t>Scent Mapping (AvP</w:t>
+      </w:r>
+      <w:proofErr w:type="gramStart"/>
       <w:r>
         <w:rPr>
           <w:b/>
         </w:rPr>
+        <w:t>)</w:t>
+      </w:r>
+      <w:proofErr w:type="gramEnd"/>
+      <w:r>
+        <w:rPr>
+          <w:b/>
+        </w:rPr>
         <w:br/>
       </w:r>
       <w:r>
@@ -163,12 +187,12 @@
         <w:pStyle w:val="Heading3"/>
       </w:pPr>
       <w:r>
-        <w:t>Variables</w:t>
-      </w:r>
-    </w:p>
-    <w:p>
-      <w:r>
-        <w:t>When testing methods of pathfinding against each other common variable need to be used to ensure that comparisons are fair and relevant. Below are a list of variables that will be tested and which algorithms they apply to.</w:t>
+        <w:t>Metrics</w:t>
+      </w:r>
+    </w:p>
+    <w:p>
+      <w:r>
+        <w:t>In order to evaluate the performance of the different algorithms metrics will need to be gathered from them as they work. The metrics need to be consistent and comparable amongst multiple algorithms so that the results can be used to evaluate the algorithms against each other. Below is a table of metrics which will be gathered, the algorithms they apply to and the justification for them.</w:t>
       </w:r>
     </w:p>
     <w:tbl>
@@ -189,7 +213,7 @@
           </w:tcPr>
           <w:p>
             <w:r>
-              <w:t>Variable</w:t>
+              <w:t>Metric</w:t>
             </w:r>
           </w:p>
         </w:tc>
@@ -252,11 +276,11 @@
           </w:p>
           <w:p>
             <w:r>
-              <w:t xml:space="preserve">Pre-calculated Dijkstra has all of the paths already found and the only time required would be time to look up the next position to move to. The AvP method follows a “scent” from the player and so doesn’t </w:t>
+              <w:t xml:space="preserve">Pre-calculated Dijkstra has all of the paths already found and the only time required would be time to look up the next position to move to. The AvP method </w:t>
             </w:r>
             <w:r>
               <w:lastRenderedPageBreak/>
-              <w:t>actually find a path but instead moves towards the highest scent value</w:t>
+              <w:t>follows a “scent” from the player and so doesn’t actually find a path but instead moves towards the highest scent value</w:t>
             </w:r>
             <w:r>
               <w:t>.</w:t>
@@ -324,16 +348,7 @@
           </w:tcPr>
           <w:p>
             <w:r>
-              <w:t xml:space="preserve">Cells closed represent those searched but weren’t the goal, the less nodes closed the less unnecessary calculations were performed. </w:t>
-            </w:r>
-            <w:r>
-              <w:t xml:space="preserve">. AvP and pre-calculated Dijkstra do not use </w:t>
-            </w:r>
-            <w:r>
-              <w:t>closed</w:t>
-            </w:r>
-            <w:r>
-              <w:t xml:space="preserve"> lists when path finding.</w:t>
+              <w:t>Cells closed represent those searched but weren’t the goal, the less nodes closed the less unnecessary calculations were performed. . AvP and pre-calculated Dijkstra do not use closed lists when path finding.</w:t>
             </w:r>
           </w:p>
         </w:tc>
@@ -370,134 +385,6 @@
           </w:p>
         </w:tc>
       </w:tr>
-      <w:tr>
-        <w:tc>
-          <w:tcPr>
-            <w:tcW w:w="9016" w:type="dxa"/>
-            <w:gridSpan w:val="3"/>
-          </w:tcPr>
-          <w:p>
-            <w:pPr>
-              <w:rPr>
-                <w:b/>
-              </w:rPr>
-            </w:pPr>
-            <w:r>
-              <w:rPr>
-                <w:b/>
-              </w:rPr>
-              <w:t>Variables that can affect the above variables</w:t>
-            </w:r>
-          </w:p>
-        </w:tc>
-      </w:tr>
-      <w:tr>
-        <w:tc>
-          <w:tcPr>
-            <w:tcW w:w="1413" w:type="dxa"/>
-          </w:tcPr>
-          <w:p>
-            <w:r>
-              <w:t>Number of bots</w:t>
-            </w:r>
-          </w:p>
-        </w:tc>
-        <w:tc>
-          <w:tcPr>
-            <w:tcW w:w="2410" w:type="dxa"/>
-          </w:tcPr>
-          <w:p>
-            <w:r>
-              <w:t>All</w:t>
-            </w:r>
-          </w:p>
-        </w:tc>
-        <w:tc>
-          <w:tcPr>
-            <w:tcW w:w="5193" w:type="dxa"/>
-          </w:tcPr>
-          <w:p>
-            <w:r>
-              <w:t xml:space="preserve">Multiple bots are often required in applications to path find and so finding out how well they perform with multiple bots could inform a decision in a game for example. </w:t>
-            </w:r>
-          </w:p>
-          <w:p>
-            <w:r>
-              <w:t>Note: multiple instances of all bots can be used but some algorithms have been built specifically to share some information giving them large advantages over their un altered versions, while not a feature of the algorithm it is used where available.</w:t>
-            </w:r>
-          </w:p>
-        </w:tc>
-      </w:tr>
-      <w:tr>
-        <w:tc>
-          <w:tcPr>
-            <w:tcW w:w="1413" w:type="dxa"/>
-          </w:tcPr>
-          <w:p>
-            <w:r>
-              <w:t>Map size</w:t>
-            </w:r>
-          </w:p>
-        </w:tc>
-        <w:tc>
-          <w:tcPr>
-            <w:tcW w:w="2410" w:type="dxa"/>
-          </w:tcPr>
-          <w:p>
-            <w:r>
-              <w:t>All</w:t>
-            </w:r>
-          </w:p>
-        </w:tc>
-        <w:tc>
-          <w:tcPr>
-            <w:tcW w:w="5193" w:type="dxa"/>
-          </w:tcPr>
-          <w:p>
-            <w:r>
-              <w:t>Applications using pathfinding such as games will have maps of different sizes and so the algorithms need to be tested with a variety of map sizes</w:t>
-            </w:r>
-            <w:r>
-              <w:t xml:space="preserve"> from 20 by 20 to 200 by 200</w:t>
-            </w:r>
-          </w:p>
-        </w:tc>
-      </w:tr>
-      <w:tr>
-        <w:tc>
-          <w:tcPr>
-            <w:tcW w:w="1413" w:type="dxa"/>
-          </w:tcPr>
-          <w:p>
-            <w:r>
-              <w:t>Map density</w:t>
-            </w:r>
-          </w:p>
-        </w:tc>
-        <w:tc>
-          <w:tcPr>
-            <w:tcW w:w="2410" w:type="dxa"/>
-          </w:tcPr>
-          <w:p>
-            <w:r>
-              <w:t>All</w:t>
-            </w:r>
-          </w:p>
-        </w:tc>
-        <w:tc>
-          <w:tcPr>
-            <w:tcW w:w="5193" w:type="dxa"/>
-          </w:tcPr>
-          <w:p>
-            <w:r>
-              <w:t>Some algorithms might favour empty or dense maps which can affect their performance in various applications.</w:t>
-            </w:r>
-            <w:r>
-              <w:t xml:space="preserve"> Maps will vary from empty to mazes with one cell wide corridors</w:t>
-            </w:r>
-          </w:p>
-        </w:tc>
-      </w:tr>
     </w:tbl>
     <w:p/>
     <w:p>
@@ -505,80 +392,276 @@
         <w:pStyle w:val="Heading3"/>
       </w:pPr>
       <w:r>
-        <w:t>Time measurement</w:t>
-      </w:r>
-    </w:p>
-    <w:p>
-      <w:pPr>
-        <w:rPr>
-          <w:rFonts w:cs="Consolas"/>
-        </w:rPr>
-      </w:pPr>
-      <w:r>
-        <w:t xml:space="preserve">Some variables will require the time taken to be measured, these processes could take less than a </w:t>
-      </w:r>
-      <w:r>
-        <w:t>millisecond and so the Stopwatch class</w:t>
-      </w:r>
-      <w:r>
-        <w:rPr>
-          <w:rFonts w:cs="Consolas"/>
-        </w:rPr>
-        <w:t xml:space="preserve"> will</w:t>
-      </w:r>
-      <w:r>
-        <w:rPr>
-          <w:rFonts w:cs="Consolas"/>
-        </w:rPr>
-        <w:t xml:space="preserve"> be used to measure times. This option was chosen over the DateTime class as the DateTime class is built for </w:t>
-      </w:r>
-      <w:r>
-        <w:rPr>
-          <w:rFonts w:cs="Consolas"/>
-        </w:rPr>
-        <w:t>handling</w:t>
-      </w:r>
-      <w:r>
-        <w:rPr>
-          <w:rFonts w:cs="Consolas"/>
-        </w:rPr>
-        <w:t xml:space="preserve"> the time while the Stopwatch was built </w:t>
-      </w:r>
-      <w:r>
-        <w:rPr>
-          <w:rFonts w:cs="Consolas"/>
-        </w:rPr>
-        <w:t>to accurately measure elapsed time (Microsoft).</w:t>
-      </w:r>
-    </w:p>
-    <w:p>
-      <w:pPr>
-        <w:pStyle w:val="Heading3"/>
-      </w:pPr>
-      <w:r>
-        <w:t>Tests</w:t>
-      </w:r>
-    </w:p>
-    <w:p>
-      <w:r>
-        <w:t>Each algorithm will be tested with 1, 4, 16,</w:t>
+        <w:t>Variables</w:t>
+      </w:r>
+    </w:p>
+    <w:p>
+      <w:r>
+        <w:t>As well as gathering metrics some variables will be changed so that the performance of the algorithm can be tested in different scenarios. These changes will be applicable to all algorithms and will largely affect the environment the algorithms work in instead of the algorithms.</w:t>
+      </w:r>
+    </w:p>
+    <w:p>
+      <w:r>
+        <w:rPr>
+          <w:b/>
+        </w:rPr>
+        <w:t>Number of bots</w:t>
+      </w:r>
+      <w:r>
+        <w:rPr>
+          <w:b/>
+        </w:rPr>
+        <w:br/>
+      </w:r>
+      <w:r>
+        <w:t xml:space="preserve">In applications that make use of pathfinding it is not uncommon for </w:t>
+      </w:r>
+      <w:r>
+        <w:t xml:space="preserve">there to be multiple bots searching for the same target. This change will reveal how well the algorithm scales with repeating itself. Some algorithms can share information in order to prevent it from having to calculate the same values again, this has been implemented where possible. </w:t>
+      </w:r>
+      <w:r>
+        <w:t>1, 4, 16, 64 and 256 bots</w:t>
+      </w:r>
+      <w:r>
+        <w:t xml:space="preserve"> will be used to give a </w:t>
+      </w:r>
+      <w:r>
+        <w:t>suitable range for the results</w:t>
+      </w:r>
+      <w:r>
+        <w:t>.</w:t>
+      </w:r>
+    </w:p>
+    <w:p>
+      <w:r>
+        <w:rPr>
+          <w:b/>
+        </w:rPr>
+        <w:t>Map size</w:t>
+      </w:r>
+      <w:r>
+        <w:rPr>
+          <w:b/>
+        </w:rPr>
+        <w:br/>
+      </w:r>
+      <w:r>
+        <w:t xml:space="preserve">Maps in games can vary from small to large depending on the environment they are representing. By increasing the map size the efficiency and speed of the algorithm can be measured. </w:t>
+      </w:r>
+      <w:r>
+        <w:t>20x20, 50x50 and 100x100 maps will be used to</w:t>
+      </w:r>
+      <w:r>
+        <w:t xml:space="preserve"> test the algorithms. This give a range from 400 cells to 10000 cells which should show a significant difference.</w:t>
+      </w:r>
+    </w:p>
+    <w:p>
+      <w:r>
+        <w:rPr>
+          <w:b/>
+        </w:rPr>
+        <w:t>Map density</w:t>
+      </w:r>
+      <w:r>
+        <w:rPr>
+          <w:b/>
+        </w:rPr>
+        <w:br/>
+      </w:r>
+      <w:proofErr w:type="gramStart"/>
+      <w:r>
+        <w:t>When</w:t>
+      </w:r>
+      <w:proofErr w:type="gramEnd"/>
+      <w:r>
+        <w:t xml:space="preserve"> searching through a map some algorithms may benefit from empty or a low density of walls while others might be slowed down by an increase search space or vi</w:t>
+      </w:r>
+      <w:r>
+        <w:t>c</w:t>
       </w:r>
       <w:bookmarkStart w:id="0" w:name="_GoBack"/>
       <w:bookmarkEnd w:id="0"/>
       <w:r>
-        <w:t xml:space="preserve"> 64 and 256 bots on 20x</w:t>
-      </w:r>
-      <w:r>
-        <w:t>20, 50x50 and</w:t>
-      </w:r>
-      <w:r>
-        <w:t xml:space="preserve"> 100x100</w:t>
-      </w:r>
-      <w:r>
-        <w:t xml:space="preserve"> maps which are empty, low density and dense.</w:t>
-      </w:r>
-    </w:p>
-    <w:p>
+        <w:t>e versa. For each map size stated above there will be an empty, low wall density and a high wall density version.</w:t>
+      </w:r>
+    </w:p>
+    <w:p>
+      <w:pPr>
+        <w:pStyle w:val="Heading3"/>
+      </w:pPr>
+      <w:r>
+        <w:t>Time measurement</w:t>
+      </w:r>
+    </w:p>
+    <w:p>
+      <w:pPr>
+        <w:rPr>
+          <w:rFonts w:cs="Consolas"/>
+        </w:rPr>
+      </w:pPr>
+      <w:r>
+        <w:t xml:space="preserve">Some variables will require the time taken to be measured, these processes could take less than a </w:t>
+      </w:r>
+      <w:r>
+        <w:t>millisecond and so the Stopwatch class</w:t>
+      </w:r>
+      <w:r>
+        <w:rPr>
+          <w:rFonts w:cs="Consolas"/>
+        </w:rPr>
+        <w:t xml:space="preserve"> will</w:t>
+      </w:r>
+      <w:r>
+        <w:rPr>
+          <w:rFonts w:cs="Consolas"/>
+        </w:rPr>
+        <w:t xml:space="preserve"> be used to measure times. This option was chosen over the DateTime class as the DateTime class is built for </w:t>
+      </w:r>
+      <w:r>
+        <w:rPr>
+          <w:rFonts w:cs="Consolas"/>
+        </w:rPr>
+        <w:t>handling</w:t>
+      </w:r>
+      <w:r>
+        <w:rPr>
+          <w:rFonts w:cs="Consolas"/>
+        </w:rPr>
+        <w:t xml:space="preserve"> the time while the Stopwatch was built </w:t>
+      </w:r>
+      <w:r>
+        <w:rPr>
+          <w:rFonts w:cs="Consolas"/>
+        </w:rPr>
+        <w:t>to accurately measure elapsed time (Microsoft).</w:t>
+      </w:r>
+    </w:p>
+    <w:p>
+      <w:pPr>
+        <w:pStyle w:val="Heading3"/>
+      </w:pPr>
+      <w:r>
+        <w:t>Consistency</w:t>
+      </w:r>
+    </w:p>
+    <w:p>
+      <w:r>
+        <w:t>In order to maintain some consistency all of the programs will be running on an FX8350 CPU running at 4GHz. To prevent external influences the program will also run with a high priority and on the second core of the CPU using the following lines</w:t>
+      </w:r>
+    </w:p>
+    <w:p>
+      <w:r>
+        <w:lastRenderedPageBreak/>
+        <w:drawing>
+          <wp:inline distT="0" distB="0" distL="0" distR="0" wp14:anchorId="0293E437" wp14:editId="7E0A45AF">
+            <wp:extent cx="4810796" cy="657317"/>
+            <wp:effectExtent l="0" t="0" r="0" b="9525"/>
+            <wp:docPr id="1" name="Picture 1"/>
+            <wp:cNvGraphicFramePr>
+              <a:graphicFrameLocks xmlns:a="http://schemas.openxmlformats.org/drawingml/2006/main" noChangeAspect="1"/>
+            </wp:cNvGraphicFramePr>
+            <a:graphic xmlns:a="http://schemas.openxmlformats.org/drawingml/2006/main">
+              <a:graphicData uri="http://schemas.openxmlformats.org/drawingml/2006/picture">
+                <pic:pic xmlns:pic="http://schemas.openxmlformats.org/drawingml/2006/picture">
+                  <pic:nvPicPr>
+                    <pic:cNvPr id="1" name=""/>
+                    <pic:cNvPicPr/>
+                  </pic:nvPicPr>
+                  <pic:blipFill>
+                    <a:blip r:embed="rId6"/>
+                    <a:stretch>
+                      <a:fillRect/>
+                    </a:stretch>
+                  </pic:blipFill>
+                  <pic:spPr>
+                    <a:xfrm>
+                      <a:off x="0" y="0"/>
+                      <a:ext cx="4810796" cy="657317"/>
+                    </a:xfrm>
+                    <a:prstGeom prst="rect">
+                      <a:avLst/>
+                    </a:prstGeom>
+                  </pic:spPr>
+                </pic:pic>
+              </a:graphicData>
+            </a:graphic>
+          </wp:inline>
+        </w:drawing>
+      </w:r>
+      <w:r>
+        <w:t xml:space="preserve"> </w:t>
+      </w:r>
+    </w:p>
+    <w:p>
+      <w:pPr>
+        <w:rPr>
+          <w:rFonts w:asciiTheme="majorHAnsi" w:eastAsiaTheme="majorEastAsia" w:hAnsiTheme="majorHAnsi" w:cstheme="majorBidi"/>
+          <w:color w:val="2E74B5" w:themeColor="accent1" w:themeShade="BF"/>
+          <w:sz w:val="26"/>
+          <w:szCs w:val="26"/>
+        </w:rPr>
+      </w:pPr>
+      <w:r>
+        <w:br w:type="page"/>
+      </w:r>
+    </w:p>
+    <w:p>
+      <w:pPr>
+        <w:pStyle w:val="Heading2"/>
+      </w:pPr>
+      <w:r>
+        <w:lastRenderedPageBreak/>
+        <w:t>Results</w:t>
+      </w:r>
+    </w:p>
+    <w:p>
+      <w:pPr>
+        <w:rPr>
+          <w:rFonts w:asciiTheme="majorHAnsi" w:eastAsiaTheme="majorEastAsia" w:hAnsiTheme="majorHAnsi" w:cstheme="majorBidi"/>
+          <w:color w:val="2E74B5" w:themeColor="accent1" w:themeShade="BF"/>
+          <w:sz w:val="26"/>
+          <w:szCs w:val="26"/>
+        </w:rPr>
+      </w:pPr>
+      <w:r>
+        <w:br w:type="page"/>
+      </w:r>
+    </w:p>
+    <w:p>
+      <w:pPr>
+        <w:pStyle w:val="Heading2"/>
+      </w:pPr>
+      <w:r>
+        <w:lastRenderedPageBreak/>
+        <w:t>Conclusion</w:t>
+      </w:r>
+    </w:p>
+    <w:p>
+      <w:pPr>
+        <w:pStyle w:val="Heading2"/>
+      </w:pPr>
+    </w:p>
+    <w:p>
+      <w:pPr>
+        <w:rPr>
+          <w:rFonts w:asciiTheme="majorHAnsi" w:eastAsiaTheme="majorEastAsia" w:hAnsiTheme="majorHAnsi" w:cstheme="majorBidi"/>
+          <w:color w:val="2E74B5" w:themeColor="accent1" w:themeShade="BF"/>
+          <w:sz w:val="26"/>
+          <w:szCs w:val="26"/>
+        </w:rPr>
+      </w:pPr>
+      <w:r>
+        <w:br w:type="page"/>
+      </w:r>
+    </w:p>
+    <w:p>
+      <w:pPr>
+        <w:pStyle w:val="Heading2"/>
+      </w:pPr>
+      <w:r>
+        <w:lastRenderedPageBreak/>
+        <w:t>Evaluation</w:t>
+      </w:r>
       <w:r>
         <w:br w:type="page"/>
       </w:r>
@@ -601,8 +684,8 @@
       </w:r>
     </w:p>
     <w:sectPr>
-      <w:headerReference w:type="default" r:id="rId6"/>
-      <w:footerReference w:type="default" r:id="rId7"/>
+      <w:headerReference w:type="default" r:id="rId7"/>
+      <w:footerReference w:type="default" r:id="rId8"/>
       <w:pgSz w:w="11906" w:h="16838"/>
       <w:pgMar w:top="1440" w:right="1440" w:bottom="1440" w:left="1440" w:header="708" w:footer="708" w:gutter="0"/>
       <w:cols w:space="708"/>
@@ -665,7 +748,7 @@
       <w:rPr>
         <w:noProof/>
       </w:rPr>
-      <w:t>3</w:t>
+      <w:t>7</w:t>
     </w:r>
     <w:r>
       <w:rPr>
